--- a/Lab9/Lab9.docx
+++ b/Lab9/Lab9.docx
@@ -1,6 +1,6 @@
 
 <file path=word/document.xml><?xml version="1.0" encoding="utf-8"?>
-<w:document xmlns:wpc="http://schemas.microsoft.com/office/word/2010/wordprocessingCanvas" xmlns:cx="http://schemas.microsoft.com/office/drawing/2014/chartex" xmlns:cx1="http://schemas.microsoft.com/office/drawing/2015/9/8/chartex" xmlns:cx2="http://schemas.microsoft.com/office/drawing/2015/10/21/chartex" xmlns:cx3="http://schemas.microsoft.com/office/drawing/2016/5/9/chartex" xmlns:cx4="http://schemas.microsoft.com/office/drawing/2016/5/10/chartex" xmlns:cx5="http://schemas.microsoft.com/office/drawing/2016/5/11/chartex" xmlns:cx6="http://schemas.microsoft.com/office/drawing/2016/5/12/chartex" xmlns:cx7="http://schemas.microsoft.com/office/drawing/2016/5/13/chartex" xmlns:cx8="http://schemas.microsoft.com/office/drawing/2016/5/14/chartex" xmlns:mc="http://schemas.openxmlformats.org/markup-compatibility/2006" xmlns:aink="http://schemas.microsoft.com/office/drawing/2016/ink" xmlns:am3d="http://schemas.microsoft.com/office/drawing/2017/model3d" xmlns:o="urn:schemas-microsoft-com:office:office" xmlns:r="http://schemas.openxmlformats.org/officeDocument/2006/relationships" xmlns:m="http://schemas.openxmlformats.org/officeDocument/2006/math" xmlns:v="urn:schemas-microsoft-com:vml" xmlns:wp14="http://schemas.microsoft.com/office/word/2010/wordprocessingDrawing" xmlns:wp="http://schemas.openxmlformats.org/drawingml/2006/wordprocessingDrawing" xmlns:w10="urn:schemas-microsoft-com:office:word" xmlns:w="http://schemas.openxmlformats.org/wordprocessingml/2006/main" xmlns:w14="http://schemas.microsoft.com/office/word/2010/wordml" xmlns:w15="http://schemas.microsoft.com/office/word/2012/wordml" xmlns:w16cex="http://schemas.microsoft.com/office/word/2018/wordml/cex" xmlns:w16cid="http://schemas.microsoft.com/office/word/2016/wordml/cid" xmlns:w16="http://schemas.microsoft.com/office/word/2018/wordml" xmlns:w16sdtdh="http://schemas.microsoft.com/office/word/2020/wordml/sdtdatahash" xmlns:w16se="http://schemas.microsoft.com/office/word/2015/wordml/symex" xmlns:wpg="http://schemas.microsoft.com/office/word/2010/wordprocessingGroup" xmlns:wpi="http://schemas.microsoft.com/office/word/2010/wordprocessingInk" xmlns:wne="http://schemas.microsoft.com/office/word/2006/wordml" xmlns:wps="http://schemas.microsoft.com/office/word/2010/wordprocessingShape" mc:Ignorable="w14 w15 w16se w16cid w16 w16cex w16sdtdh wp14">
+<w:document xmlns:wpc="http://schemas.microsoft.com/office/word/2010/wordprocessingCanvas" xmlns:cx="http://schemas.microsoft.com/office/drawing/2014/chartex" xmlns:cx1="http://schemas.microsoft.com/office/drawing/2015/9/8/chartex" xmlns:cx2="http://schemas.microsoft.com/office/drawing/2015/10/21/chartex" xmlns:cx3="http://schemas.microsoft.com/office/drawing/2016/5/9/chartex" xmlns:cx4="http://schemas.microsoft.com/office/drawing/2016/5/10/chartex" xmlns:cx5="http://schemas.microsoft.com/office/drawing/2016/5/11/chartex" xmlns:cx6="http://schemas.microsoft.com/office/drawing/2016/5/12/chartex" xmlns:cx7="http://schemas.microsoft.com/office/drawing/2016/5/13/chartex" xmlns:cx8="http://schemas.microsoft.com/office/drawing/2016/5/14/chartex" xmlns:mc="http://schemas.openxmlformats.org/markup-compatibility/2006" xmlns:aink="http://schemas.microsoft.com/office/drawing/2016/ink" xmlns:am3d="http://schemas.microsoft.com/office/drawing/2017/model3d" xmlns:o="urn:schemas-microsoft-com:office:office" xmlns:oel="http://schemas.microsoft.com/office/2019/extlst" xmlns:r="http://schemas.openxmlformats.org/officeDocument/2006/relationships" xmlns:m="http://schemas.openxmlformats.org/officeDocument/2006/math" xmlns:v="urn:schemas-microsoft-com:vml" xmlns:wp14="http://schemas.microsoft.com/office/word/2010/wordprocessingDrawing" xmlns:wp="http://schemas.openxmlformats.org/drawingml/2006/wordprocessingDrawing" xmlns:w10="urn:schemas-microsoft-com:office:word" xmlns:w="http://schemas.openxmlformats.org/wordprocessingml/2006/main" xmlns:w14="http://schemas.microsoft.com/office/word/2010/wordml" xmlns:w15="http://schemas.microsoft.com/office/word/2012/wordml" xmlns:w16cex="http://schemas.microsoft.com/office/word/2018/wordml/cex" xmlns:w16cid="http://schemas.microsoft.com/office/word/2016/wordml/cid" xmlns:w16="http://schemas.microsoft.com/office/word/2018/wordml" xmlns:w16du="http://schemas.microsoft.com/office/word/2023/wordml/word16du" xmlns:w16sdtdh="http://schemas.microsoft.com/office/word/2020/wordml/sdtdatahash" xmlns:w16se="http://schemas.microsoft.com/office/word/2015/wordml/symex" xmlns:wpg="http://schemas.microsoft.com/office/word/2010/wordprocessingGroup" xmlns:wpi="http://schemas.microsoft.com/office/word/2010/wordprocessingInk" xmlns:wne="http://schemas.microsoft.com/office/word/2006/wordml" xmlns:wps="http://schemas.microsoft.com/office/word/2010/wordprocessingShape" mc:Ignorable="w14 w15 w16se w16cid w16 w16cex w16sdtdh w16du wp14">
   <w:body>
     <w:p>
       <w:pPr>
@@ -35,18 +35,8 @@
           <w:sz w:val="28"/>
           <w:szCs w:val="28"/>
         </w:rPr>
-        <w:t xml:space="preserve">Lukas </w:t>
-      </w:r>
-      <w:proofErr w:type="spellStart"/>
-      <w:r>
-        <w:rPr>
-          <w:rFonts w:cstheme="minorHAnsi"/>
-          <w:sz w:val="28"/>
-          <w:szCs w:val="28"/>
-        </w:rPr>
-        <w:t>kmitas</w:t>
-      </w:r>
-      <w:proofErr w:type="spellEnd"/>
+        <w:t>Lukas kmitas</w:t>
+      </w:r>
     </w:p>
     <w:p/>
     <w:p>
@@ -64,36 +54,22 @@
           <w:color w:val="000000"/>
           <w:shd w:val="clear" w:color="auto" w:fill="FFFFFF"/>
         </w:rPr>
-        <w:t>Use an example (e.g., shooting round corners/fire-proof problem) to illustrate how latency is related to consistency? Use diagrams if appropriate</w:t>
-      </w:r>
-      <w:r>
-        <w:rPr>
-          <w:color w:val="000000"/>
-          <w:shd w:val="clear" w:color="auto" w:fill="FFFFFF"/>
-        </w:rPr>
-        <w:t>.</w:t>
-      </w:r>
-    </w:p>
-    <w:p>
-      <w:pPr>
-        <w:rPr>
-          <w:color w:val="000000"/>
-          <w:shd w:val="clear" w:color="auto" w:fill="FFFFFF"/>
-        </w:rPr>
-      </w:pPr>
-      <w:r>
-        <w:rPr>
-          <w:color w:val="000000"/>
-          <w:shd w:val="clear" w:color="auto" w:fill="FFFFFF"/>
-        </w:rPr>
-        <w:t xml:space="preserve">Q2 - </w:t>
-      </w:r>
-      <w:r>
-        <w:rPr>
-          <w:color w:val="000000"/>
-          <w:shd w:val="clear" w:color="auto" w:fill="FFFFFF"/>
-        </w:rPr>
-        <w:t xml:space="preserve">There are </w:t>
+        <w:t>Use an example (e.g., shooting round corners/fire-proof problem) to illustrate how latency is related to consistency? Use diagrams if appropriate.</w:t>
+      </w:r>
+    </w:p>
+    <w:p>
+      <w:pPr>
+        <w:rPr>
+          <w:color w:val="000000"/>
+          <w:shd w:val="clear" w:color="auto" w:fill="FFFFFF"/>
+        </w:rPr>
+      </w:pPr>
+      <w:r>
+        <w:rPr>
+          <w:color w:val="000000"/>
+          <w:shd w:val="clear" w:color="auto" w:fill="FFFFFF"/>
+        </w:rPr>
+        <w:t xml:space="preserve">Q2 - There are </w:t>
       </w:r>
       <w:r>
         <w:t>two</w:t>
@@ -103,43 +79,22 @@
           <w:color w:val="000000"/>
           <w:shd w:val="clear" w:color="auto" w:fill="FFFFFF"/>
         </w:rPr>
-        <w:t xml:space="preserve"> categories of techniques for consistency management: optimistic and conservative. Which category do the following techniques belong to: dumb client and client-side </w:t>
-      </w:r>
-      <w:r>
-        <w:rPr>
-          <w:color w:val="000000"/>
-          <w:shd w:val="clear" w:color="auto" w:fill="FFFFFF"/>
-        </w:rPr>
-        <w:t>prediction?</w:t>
-      </w:r>
-      <w:r>
-        <w:rPr>
-          <w:color w:val="000000"/>
-          <w:shd w:val="clear" w:color="auto" w:fill="FFFFFF"/>
-        </w:rPr>
-        <w:t xml:space="preserve"> Describe the dumb client and client-side prediction.</w:t>
-      </w:r>
-    </w:p>
-    <w:p>
-      <w:pPr>
-        <w:rPr>
-          <w:color w:val="000000"/>
-          <w:shd w:val="clear" w:color="auto" w:fill="FFFFFF"/>
-        </w:rPr>
-      </w:pPr>
-      <w:r>
-        <w:rPr>
-          <w:color w:val="000000"/>
-          <w:shd w:val="clear" w:color="auto" w:fill="FFFFFF"/>
-        </w:rPr>
-        <w:t xml:space="preserve">Q3 - </w:t>
-      </w:r>
-      <w:r>
-        <w:rPr>
-          <w:color w:val="000000"/>
-          <w:shd w:val="clear" w:color="auto" w:fill="FFFFFF"/>
-        </w:rPr>
-        <w:t>Cheating in online games is the action of pretending to comply with the rules of the game, while secretly subverting them to gain an unfair advantage over an opponent. Describe two ways of cheating. Please include details of how each cheating works and a mechanism to prevent it.</w:t>
+        <w:t xml:space="preserve"> categories of techniques for consistency management: optimistic and conservative. Which category do the following techniques belong to: dumb client and client-side prediction? Describe the dumb client and client-side prediction.</w:t>
+      </w:r>
+    </w:p>
+    <w:p>
+      <w:pPr>
+        <w:rPr>
+          <w:color w:val="000000"/>
+          <w:shd w:val="clear" w:color="auto" w:fill="FFFFFF"/>
+        </w:rPr>
+      </w:pPr>
+      <w:r>
+        <w:rPr>
+          <w:color w:val="000000"/>
+          <w:shd w:val="clear" w:color="auto" w:fill="FFFFFF"/>
+        </w:rPr>
+        <w:t>Q3 - Cheating in online games is the action of pretending to comply with the rules of the game, while secretly subverting them to gain an unfair advantage over an opponent. Describe two ways of cheating. Please include details of how each cheating works and a mechanism to prevent it.</w:t>
       </w:r>
     </w:p>
     <w:p>
@@ -414,7 +369,10 @@
           <w:color w:val="000000"/>
           <w:shd w:val="clear" w:color="auto" w:fill="FFFFFF"/>
         </w:rPr>
-        <w:t xml:space="preserve">: </w:t>
+        <w:t xml:space="preserve">: Imagine you are </w:t>
+      </w:r>
+      <w:r>
+        <w:t>playing</w:t>
       </w:r>
       <w:r>
         <w:rPr>
@@ -422,47 +380,26 @@
           <w:color w:val="000000"/>
           <w:shd w:val="clear" w:color="auto" w:fill="FFFFFF"/>
         </w:rPr>
-        <w:t xml:space="preserve">Imagine you are </w:t>
-      </w:r>
-      <w:r>
-        <w:t>playing</w:t>
-      </w:r>
-      <w:r>
+        <w:t xml:space="preserve"> a multiplayer shooter game where players can shoot at each other and take cover behind walls. In this scenario, one player (Player A) tries to shoot another player (Player B) who just moved behind a corner for cover.</w:t>
+      </w:r>
+    </w:p>
+    <w:p>
+      <w:pPr>
         <w:rPr>
           <w:rFonts w:cstheme="minorHAnsi"/>
           <w:color w:val="000000"/>
           <w:shd w:val="clear" w:color="auto" w:fill="FFFFFF"/>
         </w:rPr>
-        <w:t xml:space="preserve"> a multiplayer shooter game where players can shoot at each other and take cover behind walls. In this scenario, one player (Player A) tries to shoot another player (Player B) who just moved behind a corner for cover.</w:t>
-      </w:r>
-    </w:p>
-    <w:p>
-      <w:pPr>
+      </w:pPr>
+      <w:r>
         <w:rPr>
           <w:rFonts w:cstheme="minorHAnsi"/>
-          <w:color w:val="000000"/>
-          <w:shd w:val="clear" w:color="auto" w:fill="FFFFFF"/>
-        </w:rPr>
-      </w:pPr>
-      <w:r>
-        <w:rPr>
-          <w:rFonts w:cstheme="minorHAnsi"/>
-          <w:b/>
-          <w:bCs/>
-          <w:color w:val="000000"/>
-          <w:shd w:val="clear" w:color="auto" w:fill="FFFFFF"/>
-        </w:rPr>
-        <w:t>Latency:</w:t>
-      </w:r>
-      <w:r>
-        <w:rPr>
-          <w:rFonts w:cstheme="minorHAnsi"/>
-          <w:b/>
-          <w:bCs/>
-          <w:color w:val="000000"/>
-          <w:shd w:val="clear" w:color="auto" w:fill="FFFFFF"/>
-        </w:rPr>
-        <w:t xml:space="preserve"> </w:t>
+          <w:b/>
+          <w:bCs/>
+          <w:color w:val="000000"/>
+          <w:shd w:val="clear" w:color="auto" w:fill="FFFFFF"/>
+        </w:rPr>
+        <w:t xml:space="preserve">Latency: </w:t>
       </w:r>
       <w:r>
         <w:rPr>
@@ -693,82 +630,54 @@
         <w:rPr>
           <w:shd w:val="clear" w:color="auto" w:fill="FFFFFF"/>
         </w:rPr>
-        <w:t>Player A ------</w:t>
-      </w:r>
-      <w:r>
-        <w:rPr>
-          <w:shd w:val="clear" w:color="auto" w:fill="FFFFFF"/>
-        </w:rPr>
-        <w:t>--</w:t>
-      </w:r>
-      <w:r>
-        <w:rPr>
-          <w:shd w:val="clear" w:color="auto" w:fill="FFFFFF"/>
-        </w:rPr>
-        <w:t xml:space="preserve"> shoots ---------&gt; Server ---------&gt; Player B</w:t>
-      </w:r>
-    </w:p>
-    <w:p>
-      <w:pPr>
-        <w:rPr>
-          <w:shd w:val="clear" w:color="auto" w:fill="FFFFFF"/>
-        </w:rPr>
-      </w:pPr>
-      <w:r>
-        <w:rPr>
-          <w:shd w:val="clear" w:color="auto" w:fill="FFFFFF"/>
-        </w:rPr>
-        <w:t xml:space="preserve">(Shoots at B)                     (Processes shot)  </w:t>
-      </w:r>
-      <w:r>
-        <w:rPr>
-          <w:shd w:val="clear" w:color="auto" w:fill="FFFFFF"/>
-        </w:rPr>
-        <w:t xml:space="preserve">    </w:t>
-      </w:r>
-      <w:r>
-        <w:rPr>
-          <w:shd w:val="clear" w:color="auto" w:fill="FFFFFF"/>
-        </w:rPr>
-        <w:t>(Sees cover)</w:t>
-      </w:r>
-    </w:p>
-    <w:p>
-      <w:pPr>
-        <w:rPr>
-          <w:shd w:val="clear" w:color="auto" w:fill="FFFFFF"/>
-        </w:rPr>
-      </w:pPr>
-      <w:r>
-        <w:rPr>
-          <w:shd w:val="clear" w:color="auto" w:fill="FFFFFF"/>
-        </w:rPr>
-        <w:t>Player B ------ moves to cover --&gt; Server</w:t>
-      </w:r>
-    </w:p>
-    <w:p>
-      <w:pPr>
-        <w:rPr>
-          <w:shd w:val="clear" w:color="auto" w:fill="FFFFFF"/>
-        </w:rPr>
-      </w:pPr>
-      <w:r>
-        <w:rPr>
-          <w:shd w:val="clear" w:color="auto" w:fill="FFFFFF"/>
-        </w:rPr>
-        <w:t xml:space="preserve">(Runs to cover)                   </w:t>
-      </w:r>
-      <w:r>
-        <w:rPr>
-          <w:shd w:val="clear" w:color="auto" w:fill="FFFFFF"/>
-        </w:rPr>
-        <w:t xml:space="preserve">          </w:t>
-      </w:r>
-      <w:r>
-        <w:rPr>
-          <w:shd w:val="clear" w:color="auto" w:fill="FFFFFF"/>
-        </w:rPr>
-        <w:t>(Registers move)</w:t>
+        <w:t>Player A -------- shoots ---------&gt; Server ---------&gt; Player B</w:t>
+      </w:r>
+    </w:p>
+    <w:p>
+      <w:pPr>
+        <w:rPr>
+          <w:shd w:val="clear" w:color="auto" w:fill="FFFFFF"/>
+        </w:rPr>
+      </w:pPr>
+      <w:r>
+        <w:rPr>
+          <w:shd w:val="clear" w:color="auto" w:fill="FFFFFF"/>
+        </w:rPr>
+        <w:t>(Shoots at B)                     (Processes shot)      (Sees cover)</w:t>
+      </w:r>
+    </w:p>
+    <w:p>
+      <w:pPr>
+        <w:rPr>
+          <w:shd w:val="clear" w:color="auto" w:fill="FFFFFF"/>
+        </w:rPr>
+      </w:pPr>
+      <w:r>
+        <w:rPr>
+          <w:shd w:val="clear" w:color="auto" w:fill="FFFFFF"/>
+        </w:rPr>
+        <w:t xml:space="preserve">Player B ------ moves to cover --&gt; </w:t>
+      </w:r>
+      <w:proofErr w:type="gramStart"/>
+      <w:r>
+        <w:rPr>
+          <w:shd w:val="clear" w:color="auto" w:fill="FFFFFF"/>
+        </w:rPr>
+        <w:t>Server</w:t>
+      </w:r>
+      <w:proofErr w:type="gramEnd"/>
+    </w:p>
+    <w:p>
+      <w:pPr>
+        <w:rPr>
+          <w:shd w:val="clear" w:color="auto" w:fill="FFFFFF"/>
+        </w:rPr>
+      </w:pPr>
+      <w:r>
+        <w:rPr>
+          <w:shd w:val="clear" w:color="auto" w:fill="FFFFFF"/>
+        </w:rPr>
+        <w:t>(Runs to cover)                             (Registers move)</w:t>
       </w:r>
     </w:p>
     <w:p>
@@ -980,19 +889,7 @@
         <w:rPr>
           <w:shd w:val="clear" w:color="auto" w:fill="FFFFFF"/>
         </w:rPr>
-        <w:t xml:space="preserve"> if </w:t>
-      </w:r>
-      <w:r>
-        <w:rPr>
-          <w:shd w:val="clear" w:color="auto" w:fill="FFFFFF"/>
-        </w:rPr>
-        <w:t>necessary,</w:t>
-      </w:r>
-      <w:r>
-        <w:rPr>
-          <w:shd w:val="clear" w:color="auto" w:fill="FFFFFF"/>
-        </w:rPr>
-        <w:t xml:space="preserve"> when the server updates the game state.</w:t>
+        <w:t xml:space="preserve"> if necessary, when the server updates the game state.</w:t>
       </w:r>
     </w:p>
     <w:p>
@@ -1124,8 +1021,92 @@
           <w:szCs w:val="24"/>
           <w:shd w:val="clear" w:color="auto" w:fill="FFFFFF"/>
         </w:rPr>
-        <w:t>Client-Side Prediction</w:t>
-      </w:r>
+        <w:t>Client-Side Prediction:</w:t>
+      </w:r>
+    </w:p>
+    <w:p>
+      <w:pPr>
+        <w:rPr>
+          <w:shd w:val="clear" w:color="auto" w:fill="FFFFFF"/>
+        </w:rPr>
+      </w:pPr>
+      <w:r>
+        <w:rPr>
+          <w:b/>
+          <w:bCs/>
+          <w:shd w:val="clear" w:color="auto" w:fill="FFFFFF"/>
+        </w:rPr>
+        <w:t>Category</w:t>
+      </w:r>
+      <w:r>
+        <w:rPr>
+          <w:shd w:val="clear" w:color="auto" w:fill="FFFFFF"/>
+        </w:rPr>
+        <w:t>: Optimistic</w:t>
+      </w:r>
+    </w:p>
+    <w:p>
+      <w:pPr>
+        <w:rPr>
+          <w:shd w:val="clear" w:color="auto" w:fill="FFFFFF"/>
+        </w:rPr>
+      </w:pPr>
+      <w:r>
+        <w:rPr>
+          <w:b/>
+          <w:bCs/>
+          <w:shd w:val="clear" w:color="auto" w:fill="FFFFFF"/>
+        </w:rPr>
+        <w:t>Description</w:t>
+      </w:r>
+      <w:r>
+        <w:rPr>
+          <w:shd w:val="clear" w:color="auto" w:fill="FFFFFF"/>
+        </w:rPr>
+        <w:t xml:space="preserve">: Client-side prediction is a technique used to improve the responsiveness of online games, particularly in environments with noticeable latency. </w:t>
+      </w:r>
+    </w:p>
+    <w:p>
+      <w:pPr>
+        <w:rPr>
+          <w:shd w:val="clear" w:color="auto" w:fill="FFFFFF"/>
+        </w:rPr>
+      </w:pPr>
+      <w:r>
+        <w:rPr>
+          <w:shd w:val="clear" w:color="auto" w:fill="FFFFFF"/>
+        </w:rPr>
+        <w:t>This method predicts the outcomes of actions initiated by a player before receiving the server's response. For instance, when a player moves or shoots, the game immediately shows this action as having occurred, without waiting for the server to confirm it. This can make the game feel more responsive. However, discrepancies can arise if the server's eventual response differs from the prediction, requiring the game to correct the state shown to the player.</w:t>
+      </w:r>
+    </w:p>
+    <w:p>
+      <w:pPr>
+        <w:rPr>
+          <w:rFonts w:ascii="Segoe UI" w:hAnsi="Segoe UI" w:cs="Segoe UI"/>
+          <w:color w:val="000000"/>
+          <w:sz w:val="23"/>
+          <w:szCs w:val="23"/>
+          <w:shd w:val="clear" w:color="auto" w:fill="FFFFFF"/>
+        </w:rPr>
+      </w:pPr>
+    </w:p>
+    <w:p>
+      <w:pPr>
+        <w:rPr>
+          <w:rFonts w:ascii="Segoe UI" w:hAnsi="Segoe UI" w:cs="Segoe UI"/>
+          <w:color w:val="000000"/>
+          <w:sz w:val="23"/>
+          <w:szCs w:val="23"/>
+          <w:shd w:val="clear" w:color="auto" w:fill="FFFFFF"/>
+        </w:rPr>
+      </w:pPr>
+    </w:p>
+    <w:p>
+      <w:pPr>
+        <w:rPr>
+          <w:shd w:val="clear" w:color="auto" w:fill="FFFFFF"/>
+        </w:rPr>
+      </w:pPr>
       <w:r>
         <w:rPr>
           <w:b/>
@@ -1134,6 +1115,13 @@
           <w:szCs w:val="24"/>
           <w:shd w:val="clear" w:color="auto" w:fill="FFFFFF"/>
         </w:rPr>
+        <w:lastRenderedPageBreak/>
+        <w:t>Summary</w:t>
+      </w:r>
+      <w:r>
+        <w:rPr>
+          <w:shd w:val="clear" w:color="auto" w:fill="FFFFFF"/>
+        </w:rPr>
         <w:t>:</w:t>
       </w:r>
     </w:p>
@@ -1149,47 +1137,34 @@
           <w:bCs/>
           <w:shd w:val="clear" w:color="auto" w:fill="FFFFFF"/>
         </w:rPr>
-        <w:t>Category</w:t>
-      </w:r>
-      <w:r>
-        <w:rPr>
-          <w:shd w:val="clear" w:color="auto" w:fill="FFFFFF"/>
-        </w:rPr>
-        <w:t>: Optimistic</w:t>
-      </w:r>
-    </w:p>
-    <w:p>
-      <w:pPr>
-        <w:rPr>
-          <w:shd w:val="clear" w:color="auto" w:fill="FFFFFF"/>
-        </w:rPr>
-      </w:pPr>
-      <w:r>
-        <w:rPr>
-          <w:b/>
-          <w:bCs/>
-          <w:shd w:val="clear" w:color="auto" w:fill="FFFFFF"/>
-        </w:rPr>
-        <w:t>Description</w:t>
-      </w:r>
-      <w:r>
-        <w:rPr>
-          <w:shd w:val="clear" w:color="auto" w:fill="FFFFFF"/>
-        </w:rPr>
-        <w:t xml:space="preserve">: Client-side prediction is a technique used to improve the responsiveness of online games, particularly in environments with noticeable latency. </w:t>
-      </w:r>
-    </w:p>
-    <w:p>
-      <w:pPr>
-        <w:rPr>
-          <w:shd w:val="clear" w:color="auto" w:fill="FFFFFF"/>
-        </w:rPr>
-      </w:pPr>
-      <w:r>
-        <w:rPr>
-          <w:shd w:val="clear" w:color="auto" w:fill="FFFFFF"/>
-        </w:rPr>
-        <w:t>This method predicts the outcomes of actions initiated by a player before receiving the server's response. For instance, when a player moves or shoots, the game immediately shows this action as having occurred, without waiting for the server to confirm it. This can make the game feel more responsive. However, discrepancies can arise if the server's eventual response differs from the prediction, requiring the game to correct the state shown to the player.</w:t>
+        <w:t>Dumb Client</w:t>
+      </w:r>
+      <w:r>
+        <w:rPr>
+          <w:shd w:val="clear" w:color="auto" w:fill="FFFFFF"/>
+        </w:rPr>
+        <w:t xml:space="preserve"> uses a conservative approach, relying on the server for all authoritative decisions to maintain consistency. This method reduces the likelihood of discrepancies but can feel less responsive.</w:t>
+      </w:r>
+    </w:p>
+    <w:p>
+      <w:pPr>
+        <w:rPr>
+          <w:shd w:val="clear" w:color="auto" w:fill="FFFFFF"/>
+        </w:rPr>
+      </w:pPr>
+      <w:r>
+        <w:rPr>
+          <w:b/>
+          <w:bCs/>
+          <w:shd w:val="clear" w:color="auto" w:fill="FFFFFF"/>
+        </w:rPr>
+        <w:t>Client-Side Prediction</w:t>
+      </w:r>
+      <w:r>
+        <w:rPr>
+          <w:shd w:val="clear" w:color="auto" w:fill="FFFFFF"/>
+        </w:rPr>
+        <w:t xml:space="preserve"> uses an optimistic approach, enhancing responsiveness at the risk of occasional inconsistencies that must be corrected once the server's authoritative updates are received.</w:t>
       </w:r>
     </w:p>
     <w:p>
@@ -1206,30 +1181,16 @@
     <w:p>
       <w:pPr>
         <w:rPr>
-          <w:rFonts w:ascii="Segoe UI" w:hAnsi="Segoe UI" w:cs="Segoe UI"/>
-          <w:color w:val="000000"/>
-          <w:sz w:val="23"/>
-          <w:szCs w:val="23"/>
-          <w:shd w:val="clear" w:color="auto" w:fill="FFFFFF"/>
-        </w:rPr>
-      </w:pPr>
-    </w:p>
-    <w:p>
-      <w:pPr>
-        <w:rPr>
-          <w:shd w:val="clear" w:color="auto" w:fill="FFFFFF"/>
-        </w:rPr>
-      </w:pPr>
-      <w:r>
-        <w:rPr>
-          <w:b/>
-          <w:bCs/>
+          <w:shd w:val="clear" w:color="auto" w:fill="FFFFFF"/>
+        </w:rPr>
+      </w:pPr>
+      <w:r>
+        <w:rPr>
           <w:sz w:val="24"/>
           <w:szCs w:val="24"/>
           <w:shd w:val="clear" w:color="auto" w:fill="FFFFFF"/>
         </w:rPr>
-        <w:lastRenderedPageBreak/>
-        <w:t>Summary</w:t>
+        <w:t>Q3</w:t>
       </w:r>
       <w:r>
         <w:rPr>
@@ -1237,104 +1198,28 @@
         </w:rPr>
         <w:t>:</w:t>
       </w:r>
-    </w:p>
-    <w:p>
-      <w:pPr>
-        <w:rPr>
-          <w:shd w:val="clear" w:color="auto" w:fill="FFFFFF"/>
-        </w:rPr>
-      </w:pPr>
-      <w:r>
-        <w:rPr>
-          <w:b/>
-          <w:bCs/>
-          <w:shd w:val="clear" w:color="auto" w:fill="FFFFFF"/>
-        </w:rPr>
-        <w:t>Dumb Client</w:t>
-      </w:r>
-      <w:r>
-        <w:rPr>
-          <w:shd w:val="clear" w:color="auto" w:fill="FFFFFF"/>
-        </w:rPr>
-        <w:t xml:space="preserve"> uses a conservative approach, relying on the server for all authoritative decisions to maintain consistency. This method reduces the likelihood of discrepancies but can feel less responsive.</w:t>
-      </w:r>
-    </w:p>
-    <w:p>
-      <w:pPr>
-        <w:rPr>
-          <w:shd w:val="clear" w:color="auto" w:fill="FFFFFF"/>
-        </w:rPr>
-      </w:pPr>
-      <w:r>
-        <w:rPr>
-          <w:b/>
-          <w:bCs/>
-          <w:shd w:val="clear" w:color="auto" w:fill="FFFFFF"/>
-        </w:rPr>
-        <w:t>Client-Side Prediction</w:t>
-      </w:r>
-      <w:r>
-        <w:rPr>
-          <w:shd w:val="clear" w:color="auto" w:fill="FFFFFF"/>
-        </w:rPr>
-        <w:t xml:space="preserve"> uses an optimistic approach, enhancing responsiveness at the risk of occasional inconsistencies that must be corrected once the server's authoritative updates are received.</w:t>
-      </w:r>
-    </w:p>
-    <w:p>
-      <w:pPr>
-        <w:rPr>
-          <w:rFonts w:ascii="Segoe UI" w:hAnsi="Segoe UI" w:cs="Segoe UI"/>
-          <w:color w:val="000000"/>
-          <w:sz w:val="23"/>
-          <w:szCs w:val="23"/>
-          <w:shd w:val="clear" w:color="auto" w:fill="FFFFFF"/>
-        </w:rPr>
-      </w:pPr>
-    </w:p>
-    <w:p>
-      <w:pPr>
-        <w:rPr>
-          <w:shd w:val="clear" w:color="auto" w:fill="FFFFFF"/>
-        </w:rPr>
-      </w:pPr>
-      <w:r>
-        <w:rPr>
+      <w:r>
+        <w:rPr>
+          <w:shd w:val="clear" w:color="auto" w:fill="FFFFFF"/>
+        </w:rPr>
+        <w:br/>
+      </w:r>
+      <w:r>
+        <w:rPr>
+          <w:shd w:val="clear" w:color="auto" w:fill="FFFFFF"/>
+        </w:rPr>
+        <w:br/>
+      </w:r>
+      <w:r>
+        <w:rPr>
+          <w:b/>
+          <w:bCs/>
           <w:sz w:val="24"/>
           <w:szCs w:val="24"/>
           <w:shd w:val="clear" w:color="auto" w:fill="FFFFFF"/>
         </w:rPr>
-        <w:t>Q3</w:t>
-      </w:r>
-      <w:r>
-        <w:rPr>
-          <w:shd w:val="clear" w:color="auto" w:fill="FFFFFF"/>
-        </w:rPr>
-        <w:t>:</w:t>
-      </w:r>
-      <w:r>
-        <w:rPr>
-          <w:shd w:val="clear" w:color="auto" w:fill="FFFFFF"/>
-        </w:rPr>
-        <w:br/>
-      </w:r>
-      <w:r>
-        <w:rPr>
-          <w:shd w:val="clear" w:color="auto" w:fill="FFFFFF"/>
-        </w:rPr>
-        <w:br/>
-      </w:r>
-      <w:proofErr w:type="spellStart"/>
-      <w:r>
-        <w:rPr>
-          <w:b/>
-          <w:bCs/>
-          <w:sz w:val="24"/>
-          <w:szCs w:val="24"/>
-          <w:shd w:val="clear" w:color="auto" w:fill="FFFFFF"/>
-        </w:rPr>
         <w:t>Aimbotting</w:t>
       </w:r>
-      <w:proofErr w:type="spellEnd"/>
     </w:p>
     <w:p>
       <w:pPr>
@@ -1359,45 +1244,11 @@
           <w:shd w:val="clear" w:color="auto" w:fill="FFFFFF"/>
         </w:rPr>
       </w:pPr>
-      <w:proofErr w:type="spellStart"/>
-      <w:r>
-        <w:rPr>
-          <w:shd w:val="clear" w:color="auto" w:fill="FFFFFF"/>
-        </w:rPr>
-        <w:t>Aimbotting</w:t>
-      </w:r>
-      <w:proofErr w:type="spellEnd"/>
-      <w:r>
-        <w:rPr>
-          <w:shd w:val="clear" w:color="auto" w:fill="FFFFFF"/>
-        </w:rPr>
-        <w:t xml:space="preserve"> is a form of cheating where a player uses a program or script that automatically aims at targets, usually in shooter games. This tool allows cheaters to shoot with inhuman accuracy and reaction times, giving them an unfair advantage over other players. The </w:t>
-      </w:r>
-      <w:proofErr w:type="spellStart"/>
-      <w:r>
-        <w:rPr>
-          <w:shd w:val="clear" w:color="auto" w:fill="FFFFFF"/>
-        </w:rPr>
-        <w:t>aimbot</w:t>
-      </w:r>
-      <w:proofErr w:type="spellEnd"/>
-      <w:r>
-        <w:rPr>
-          <w:shd w:val="clear" w:color="auto" w:fill="FFFFFF"/>
-        </w:rPr>
-        <w:t xml:space="preserve"> program </w:t>
-      </w:r>
-      <w:r>
-        <w:rPr>
-          <w:shd w:val="clear" w:color="auto" w:fill="FFFFFF"/>
-        </w:rPr>
-        <w:t>analyses</w:t>
-      </w:r>
-      <w:r>
-        <w:rPr>
-          <w:shd w:val="clear" w:color="auto" w:fill="FFFFFF"/>
-        </w:rPr>
-        <w:t xml:space="preserve"> the game data to detect other players' positions and instantly aligns the cheater's aim with these positions, often even accounting for game physics like bullet drop or travel time.</w:t>
+      <w:r>
+        <w:rPr>
+          <w:shd w:val="clear" w:color="auto" w:fill="FFFFFF"/>
+        </w:rPr>
+        <w:t>Aimbotting is a form of cheating where a player uses a program or script that automatically aims at targets, usually in shooter games. This tool allows cheaters to shoot with inhuman accuracy and reaction times, giving them an unfair advantage over other players. The aimbot program analyses the game data to detect other players' positions and instantly aligns the cheater's aim with these positions, often even accounting for game physics like bullet drop or travel time.</w:t>
       </w:r>
     </w:p>
     <w:p>
@@ -1440,33 +1291,7 @@
         <w:rPr>
           <w:shd w:val="clear" w:color="auto" w:fill="FFFFFF"/>
         </w:rPr>
-        <w:t xml:space="preserve">Heuristic Analysis and Player Reporting: Developers can also use heuristic </w:t>
-      </w:r>
-      <w:r>
-        <w:rPr>
-          <w:shd w:val="clear" w:color="auto" w:fill="FFFFFF"/>
-        </w:rPr>
-        <w:t>behaviour</w:t>
-      </w:r>
-      <w:r>
-        <w:rPr>
-          <w:shd w:val="clear" w:color="auto" w:fill="FFFFFF"/>
-        </w:rPr>
-        <w:t xml:space="preserve"> detection algorithms to identify patterns typical of </w:t>
-      </w:r>
-      <w:proofErr w:type="spellStart"/>
-      <w:r>
-        <w:rPr>
-          <w:shd w:val="clear" w:color="auto" w:fill="FFFFFF"/>
-        </w:rPr>
-        <w:t>aimbots</w:t>
-      </w:r>
-      <w:proofErr w:type="spellEnd"/>
-      <w:r>
-        <w:rPr>
-          <w:shd w:val="clear" w:color="auto" w:fill="FFFFFF"/>
-        </w:rPr>
-        <w:t>, such as unrealistically quick aiming or perfect accuracy over multiple games. Combined with a robust player reporting system, this can help identify and penalize cheaters effectively.</w:t>
+        <w:t>Heuristic Analysis and Player Reporting: Developers can also use heuristic behaviour detection algorithms to identify patterns typical of aimbots, such as unrealistically quick aiming or perfect accuracy over multiple games. Combined with a robust player reporting system, this can help identify and penalize cheaters effectively.</w:t>
       </w:r>
     </w:p>
     <w:p>
@@ -1604,7 +1429,7 @@
 </file>
 
 <file path=word/numbering.xml><?xml version="1.0" encoding="utf-8"?>
-<w:numbering xmlns:wpc="http://schemas.microsoft.com/office/word/2010/wordprocessingCanvas" xmlns:cx="http://schemas.microsoft.com/office/drawing/2014/chartex" xmlns:cx1="http://schemas.microsoft.com/office/drawing/2015/9/8/chartex" xmlns:cx2="http://schemas.microsoft.com/office/drawing/2015/10/21/chartex" xmlns:cx3="http://schemas.microsoft.com/office/drawing/2016/5/9/chartex" xmlns:cx4="http://schemas.microsoft.com/office/drawing/2016/5/10/chartex" xmlns:cx5="http://schemas.microsoft.com/office/drawing/2016/5/11/chartex" xmlns:cx6="http://schemas.microsoft.com/office/drawing/2016/5/12/chartex" xmlns:cx7="http://schemas.microsoft.com/office/drawing/2016/5/13/chartex" xmlns:cx8="http://schemas.microsoft.com/office/drawing/2016/5/14/chartex" xmlns:mc="http://schemas.openxmlformats.org/markup-compatibility/2006" xmlns:aink="http://schemas.microsoft.com/office/drawing/2016/ink" xmlns:am3d="http://schemas.microsoft.com/office/drawing/2017/model3d" xmlns:o="urn:schemas-microsoft-com:office:office" xmlns:r="http://schemas.openxmlformats.org/officeDocument/2006/relationships" xmlns:m="http://schemas.openxmlformats.org/officeDocument/2006/math" xmlns:v="urn:schemas-microsoft-com:vml" xmlns:wp14="http://schemas.microsoft.com/office/word/2010/wordprocessingDrawing" xmlns:wp="http://schemas.openxmlformats.org/drawingml/2006/wordprocessingDrawing" xmlns:w10="urn:schemas-microsoft-com:office:word" xmlns:w="http://schemas.openxmlformats.org/wordprocessingml/2006/main" xmlns:w14="http://schemas.microsoft.com/office/word/2010/wordml" xmlns:w15="http://schemas.microsoft.com/office/word/2012/wordml" xmlns:w16cex="http://schemas.microsoft.com/office/word/2018/wordml/cex" xmlns:w16cid="http://schemas.microsoft.com/office/word/2016/wordml/cid" xmlns:w16="http://schemas.microsoft.com/office/word/2018/wordml" xmlns:w16sdtdh="http://schemas.microsoft.com/office/word/2020/wordml/sdtdatahash" xmlns:w16se="http://schemas.microsoft.com/office/word/2015/wordml/symex" xmlns:wpg="http://schemas.microsoft.com/office/word/2010/wordprocessingGroup" xmlns:wpi="http://schemas.microsoft.com/office/word/2010/wordprocessingInk" xmlns:wne="http://schemas.microsoft.com/office/word/2006/wordml" xmlns:wps="http://schemas.microsoft.com/office/word/2010/wordprocessingShape" mc:Ignorable="w14 w15 w16se w16cid w16 w16cex w16sdtdh wp14">
+<w:numbering xmlns:wpc="http://schemas.microsoft.com/office/word/2010/wordprocessingCanvas" xmlns:cx="http://schemas.microsoft.com/office/drawing/2014/chartex" xmlns:cx1="http://schemas.microsoft.com/office/drawing/2015/9/8/chartex" xmlns:cx2="http://schemas.microsoft.com/office/drawing/2015/10/21/chartex" xmlns:cx3="http://schemas.microsoft.com/office/drawing/2016/5/9/chartex" xmlns:cx4="http://schemas.microsoft.com/office/drawing/2016/5/10/chartex" xmlns:cx5="http://schemas.microsoft.com/office/drawing/2016/5/11/chartex" xmlns:cx6="http://schemas.microsoft.com/office/drawing/2016/5/12/chartex" xmlns:cx7="http://schemas.microsoft.com/office/drawing/2016/5/13/chartex" xmlns:cx8="http://schemas.microsoft.com/office/drawing/2016/5/14/chartex" xmlns:mc="http://schemas.openxmlformats.org/markup-compatibility/2006" xmlns:aink="http://schemas.microsoft.com/office/drawing/2016/ink" xmlns:am3d="http://schemas.microsoft.com/office/drawing/2017/model3d" xmlns:o="urn:schemas-microsoft-com:office:office" xmlns:oel="http://schemas.microsoft.com/office/2019/extlst" xmlns:r="http://schemas.openxmlformats.org/officeDocument/2006/relationships" xmlns:m="http://schemas.openxmlformats.org/officeDocument/2006/math" xmlns:v="urn:schemas-microsoft-com:vml" xmlns:wp14="http://schemas.microsoft.com/office/word/2010/wordprocessingDrawing" xmlns:wp="http://schemas.openxmlformats.org/drawingml/2006/wordprocessingDrawing" xmlns:w10="urn:schemas-microsoft-com:office:word" xmlns:w="http://schemas.openxmlformats.org/wordprocessingml/2006/main" xmlns:w14="http://schemas.microsoft.com/office/word/2010/wordml" xmlns:w15="http://schemas.microsoft.com/office/word/2012/wordml" xmlns:w16cex="http://schemas.microsoft.com/office/word/2018/wordml/cex" xmlns:w16cid="http://schemas.microsoft.com/office/word/2016/wordml/cid" xmlns:w16="http://schemas.microsoft.com/office/word/2018/wordml" xmlns:w16du="http://schemas.microsoft.com/office/word/2023/wordml/word16du" xmlns:w16sdtdh="http://schemas.microsoft.com/office/word/2020/wordml/sdtdatahash" xmlns:w16se="http://schemas.microsoft.com/office/word/2015/wordml/symex" xmlns:wpg="http://schemas.microsoft.com/office/word/2010/wordprocessingGroup" xmlns:wpi="http://schemas.microsoft.com/office/word/2010/wordprocessingInk" xmlns:wne="http://schemas.microsoft.com/office/word/2006/wordml" xmlns:wps="http://schemas.microsoft.com/office/word/2010/wordprocessingShape" mc:Ignorable="w14 w15 w16se w16cid w16 w16cex w16sdtdh w16du wp14">
   <w:abstractNum w:abstractNumId="0" w15:restartNumberingAfterBreak="0">
     <w:nsid w:val="061B638C"/>
     <w:multiLevelType w:val="multilevel"/>
@@ -3419,53 +3244,53 @@
       </w:rPr>
     </w:lvl>
   </w:abstractNum>
-  <w:num w:numId="1">
+  <w:num w:numId="1" w16cid:durableId="1991978447">
     <w:abstractNumId w:val="10"/>
   </w:num>
-  <w:num w:numId="2">
+  <w:num w:numId="2" w16cid:durableId="1636645784">
     <w:abstractNumId w:val="8"/>
   </w:num>
-  <w:num w:numId="3">
+  <w:num w:numId="3" w16cid:durableId="1298411017">
     <w:abstractNumId w:val="11"/>
   </w:num>
-  <w:num w:numId="4">
+  <w:num w:numId="4" w16cid:durableId="1449162025">
     <w:abstractNumId w:val="5"/>
   </w:num>
-  <w:num w:numId="5">
+  <w:num w:numId="5" w16cid:durableId="354617269">
     <w:abstractNumId w:val="13"/>
   </w:num>
-  <w:num w:numId="6">
+  <w:num w:numId="6" w16cid:durableId="1214075367">
     <w:abstractNumId w:val="3"/>
   </w:num>
-  <w:num w:numId="7">
+  <w:num w:numId="7" w16cid:durableId="1125126292">
     <w:abstractNumId w:val="0"/>
   </w:num>
-  <w:num w:numId="8">
+  <w:num w:numId="8" w16cid:durableId="1245997391">
     <w:abstractNumId w:val="12"/>
   </w:num>
-  <w:num w:numId="9">
+  <w:num w:numId="9" w16cid:durableId="1464692237">
     <w:abstractNumId w:val="4"/>
   </w:num>
-  <w:num w:numId="10">
+  <w:num w:numId="10" w16cid:durableId="89275369">
     <w:abstractNumId w:val="6"/>
   </w:num>
-  <w:num w:numId="11">
+  <w:num w:numId="11" w16cid:durableId="1918049518">
     <w:abstractNumId w:val="1"/>
   </w:num>
-  <w:num w:numId="12">
+  <w:num w:numId="12" w16cid:durableId="828327253">
     <w:abstractNumId w:val="7"/>
   </w:num>
-  <w:num w:numId="13">
+  <w:num w:numId="13" w16cid:durableId="1558316174">
     <w:abstractNumId w:val="2"/>
   </w:num>
-  <w:num w:numId="14">
+  <w:num w:numId="14" w16cid:durableId="1706980512">
     <w:abstractNumId w:val="9"/>
   </w:num>
 </w:numbering>
 </file>
 
 <file path=word/styles.xml><?xml version="1.0" encoding="utf-8"?>
-<w:styles xmlns:mc="http://schemas.openxmlformats.org/markup-compatibility/2006" xmlns:r="http://schemas.openxmlformats.org/officeDocument/2006/relationships" xmlns:w="http://schemas.openxmlformats.org/wordprocessingml/2006/main" xmlns:w14="http://schemas.microsoft.com/office/word/2010/wordml" xmlns:w15="http://schemas.microsoft.com/office/word/2012/wordml" xmlns:w16cex="http://schemas.microsoft.com/office/word/2018/wordml/cex" xmlns:w16cid="http://schemas.microsoft.com/office/word/2016/wordml/cid" xmlns:w16="http://schemas.microsoft.com/office/word/2018/wordml" xmlns:w16sdtdh="http://schemas.microsoft.com/office/word/2020/wordml/sdtdatahash" xmlns:w16se="http://schemas.microsoft.com/office/word/2015/wordml/symex" mc:Ignorable="w14 w15 w16se w16cid w16 w16cex w16sdtdh">
+<w:styles xmlns:mc="http://schemas.openxmlformats.org/markup-compatibility/2006" xmlns:r="http://schemas.openxmlformats.org/officeDocument/2006/relationships" xmlns:w="http://schemas.openxmlformats.org/wordprocessingml/2006/main" xmlns:w14="http://schemas.microsoft.com/office/word/2010/wordml" xmlns:w15="http://schemas.microsoft.com/office/word/2012/wordml" xmlns:w16cex="http://schemas.microsoft.com/office/word/2018/wordml/cex" xmlns:w16cid="http://schemas.microsoft.com/office/word/2016/wordml/cid" xmlns:w16="http://schemas.microsoft.com/office/word/2018/wordml" xmlns:w16du="http://schemas.microsoft.com/office/word/2023/wordml/word16du" xmlns:w16sdtdh="http://schemas.microsoft.com/office/word/2020/wordml/sdtdatahash" xmlns:w16se="http://schemas.microsoft.com/office/word/2015/wordml/symex" mc:Ignorable="w14 w15 w16se w16cid w16 w16cex w16sdtdh w16du">
   <w:docDefaults>
     <w:rPrDefault>
       <w:rPr>
@@ -3889,6 +3714,7 @@
   <w:style w:type="character" w:default="1" w:styleId="DefaultParagraphFont">
     <w:name w:val="Default Paragraph Font"/>
     <w:uiPriority w:val="1"/>
+    <w:semiHidden/>
     <w:unhideWhenUsed/>
   </w:style>
   <w:style w:type="table" w:default="1" w:styleId="TableNormal">
